--- a/学案/地理/八上/4.1畜牧业 4.2工业（八年级第12周）.docx
+++ b/学案/地理/八上/4.1畜牧业 4.2工业（八年级第12周）.docx
@@ -2082,15 +2082,6 @@
         </w:rPr>
         <w:t>）：</w:t>
       </w:r>
-      <w:r>
-        <w:rPr>
-          <w:rFonts w:ascii="宋体" w:hint="eastAsia"/>
-          <w:bCs/>
-          <w:color w:val="000000" w:themeColor="text1"/>
-          <w:szCs w:val="21"/>
-        </w:rPr>
-        <w:t>                             </w:t>
-      </w:r>
     </w:p>
     <w:p>
       <w:pPr>
@@ -3756,13 +3747,13 @@
           <w:noProof/>
         </w:rPr>
         <w:drawing>
-          <wp:anchor distT="0" distB="0" distL="114300" distR="114300" simplePos="0" relativeHeight="251659264" behindDoc="0" locked="0" layoutInCell="1" allowOverlap="1" wp14:anchorId="2843BBB4" wp14:editId="5A775CC5">
+          <wp:anchor distT="0" distB="0" distL="114300" distR="114300" simplePos="0" relativeHeight="251659264" behindDoc="0" locked="0" layoutInCell="1" allowOverlap="1" wp14:anchorId="2843BBB4" wp14:editId="2F48697D">
             <wp:simplePos x="0" y="0"/>
             <wp:positionH relativeFrom="column">
-              <wp:posOffset>1906270</wp:posOffset>
+              <wp:posOffset>1913890</wp:posOffset>
             </wp:positionH>
             <wp:positionV relativeFrom="paragraph">
-              <wp:posOffset>344805</wp:posOffset>
+              <wp:posOffset>329565</wp:posOffset>
             </wp:positionV>
             <wp:extent cx="2680335" cy="2015490"/>
             <wp:effectExtent l="0" t="0" r="5715" b="3810"/>
@@ -3837,6 +3828,8 @@
         </w:rPr>
         <w:t>畜牧业分布</w:t>
       </w:r>
+      <w:bookmarkStart w:id="1" w:name="_GoBack"/>
+      <w:bookmarkEnd w:id="1"/>
     </w:p>
     <w:p>
       <w:pPr>
@@ -3919,16 +3912,16 @@
       <w:pPr>
         <w:spacing w:line="480" w:lineRule="auto"/>
         <w:rPr>
-          <w:rFonts w:ascii="宋体" w:hAnsi="宋体" w:cs="宋体"/>
-          <w:szCs w:val="21"/>
-        </w:rPr>
-      </w:pPr>
-      <w:r>
-        <w:rPr>
-          <w:rFonts w:ascii="宋体" w:hAnsi="宋体" w:cs="宋体" w:hint="eastAsia"/>
-          <w:szCs w:val="21"/>
-        </w:rPr>
-        <w:t>预习诊断：1-</w:t>
+          <w:rFonts w:ascii="宋体" w:hAnsi="宋体" w:cs="宋体" w:hint="eastAsia"/>
+          <w:szCs w:val="21"/>
+        </w:rPr>
+      </w:pPr>
+      <w:r>
+        <w:rPr>
+          <w:rFonts w:ascii="宋体" w:hAnsi="宋体" w:cs="宋体" w:hint="eastAsia"/>
+          <w:szCs w:val="21"/>
+        </w:rPr>
+        <w:t xml:space="preserve">预习诊断：1-4 A   </w:t>
       </w:r>
       <w:proofErr w:type="gramStart"/>
       <w:r>
@@ -3936,7 +3929,7 @@
           <w:rFonts w:ascii="宋体" w:hAnsi="宋体" w:cs="宋体" w:hint="eastAsia"/>
           <w:szCs w:val="21"/>
         </w:rPr>
-        <w:t>4  D</w:t>
+        <w:t>D  A</w:t>
       </w:r>
       <w:proofErr w:type="gramEnd"/>
       <w:r>
@@ -3944,14 +3937,14 @@
           <w:rFonts w:ascii="宋体" w:hAnsi="宋体" w:cs="宋体" w:hint="eastAsia"/>
           <w:szCs w:val="21"/>
         </w:rPr>
-        <w:t xml:space="preserve">  B  A  C  </w:t>
+        <w:t xml:space="preserve">   </w:t>
       </w:r>
     </w:p>
     <w:p>
       <w:pPr>
         <w:spacing w:line="480" w:lineRule="auto"/>
         <w:rPr>
-          <w:rFonts w:ascii="宋体" w:hAnsi="宋体" w:cs="宋体"/>
+          <w:rFonts w:ascii="宋体" w:hAnsi="宋体" w:cs="宋体" w:hint="eastAsia"/>
           <w:szCs w:val="21"/>
         </w:rPr>
       </w:pPr>
@@ -3967,14 +3960,82 @@
           <w:rFonts w:ascii="宋体" w:hAnsi="宋体" w:cs="宋体" w:hint="eastAsia"/>
           <w:szCs w:val="21"/>
         </w:rPr>
-        <w:t xml:space="preserve">：1、A     2、D   3、（1）热量  （2）小麦 （3）青海  </w:t>
+        <w:t>：1、C</w:t>
       </w:r>
     </w:p>
     <w:p>
       <w:pPr>
         <w:spacing w:line="480" w:lineRule="auto"/>
         <w:rPr>
-          <w:rFonts w:ascii="宋体" w:hAnsi="宋体" w:cs="宋体"/>
+          <w:rFonts w:ascii="宋体" w:hAnsi="宋体" w:cs="宋体" w:hint="eastAsia"/>
+          <w:szCs w:val="21"/>
+        </w:rPr>
+      </w:pPr>
+      <w:r>
+        <w:rPr>
+          <w:rFonts w:ascii="宋体" w:hAnsi="宋体" w:cs="宋体" w:hint="eastAsia"/>
+          <w:szCs w:val="21"/>
+        </w:rPr>
+        <w:t xml:space="preserve">2、（1）伊犁马  新疆细毛羊 </w:t>
+      </w:r>
+    </w:p>
+    <w:p>
+      <w:pPr>
+        <w:numPr>
+          <w:ilvl w:val="0"/>
+          <w:numId w:val="41"/>
+        </w:numPr>
+        <w:spacing w:line="480" w:lineRule="auto"/>
+        <w:rPr>
+          <w:rFonts w:ascii="宋体" w:hAnsi="宋体" w:cs="宋体" w:hint="eastAsia"/>
+          <w:szCs w:val="21"/>
+        </w:rPr>
+      </w:pPr>
+      <w:r>
+        <w:rPr>
+          <w:rFonts w:ascii="宋体" w:hAnsi="宋体" w:cs="宋体" w:hint="eastAsia"/>
+          <w:szCs w:val="21"/>
+        </w:rPr>
+        <w:t xml:space="preserve">西藏牧区    西藏牦牛   藏南绵羊   </w:t>
+      </w:r>
+    </w:p>
+    <w:p>
+      <w:pPr>
+        <w:spacing w:line="480" w:lineRule="auto"/>
+        <w:rPr>
+          <w:rFonts w:ascii="宋体" w:hAnsi="宋体" w:cs="宋体" w:hint="eastAsia"/>
+          <w:szCs w:val="21"/>
+        </w:rPr>
+      </w:pPr>
+      <w:r>
+        <w:rPr>
+          <w:rFonts w:ascii="宋体" w:hAnsi="宋体" w:cs="宋体" w:hint="eastAsia"/>
+          <w:szCs w:val="21"/>
+        </w:rPr>
+        <w:t xml:space="preserve">     内蒙古牧区   三河马    三河牛</w:t>
+      </w:r>
+    </w:p>
+    <w:p>
+      <w:pPr>
+        <w:spacing w:line="480" w:lineRule="auto"/>
+        <w:rPr>
+          <w:rFonts w:ascii="宋体" w:hAnsi="宋体" w:cs="宋体" w:hint="eastAsia"/>
+          <w:szCs w:val="21"/>
+        </w:rPr>
+      </w:pPr>
+      <w:r>
+        <w:rPr>
+          <w:rFonts w:ascii="宋体" w:hAnsi="宋体" w:cs="宋体" w:hint="eastAsia"/>
+          <w:szCs w:val="21"/>
+        </w:rPr>
+        <w:t xml:space="preserve">     青海牧区     青海牦牛</w:t>
+      </w:r>
+    </w:p>
+    <w:p>
+      <w:pPr>
+        <w:spacing w:line="480" w:lineRule="auto"/>
+        <w:rPr>
+          <w:rFonts w:ascii="宋体" w:hAnsi="宋体" w:cs="宋体" w:hint="eastAsia"/>
           <w:szCs w:val="21"/>
         </w:rPr>
       </w:pPr>
@@ -3990,65 +4051,67 @@
       <w:pPr>
         <w:spacing w:line="480" w:lineRule="auto"/>
         <w:rPr>
-          <w:rFonts w:ascii="宋体" w:hAnsi="宋体" w:cs="宋体"/>
-          <w:szCs w:val="21"/>
-        </w:rPr>
-      </w:pPr>
-      <w:r>
-        <w:rPr>
-          <w:rFonts w:ascii="宋体" w:hAnsi="宋体" w:cs="宋体" w:hint="eastAsia"/>
-          <w:szCs w:val="21"/>
-        </w:rPr>
-        <w:t>选择题：1-</w:t>
-      </w:r>
-      <w:proofErr w:type="gramStart"/>
-      <w:r>
-        <w:rPr>
-          <w:rFonts w:ascii="宋体" w:hAnsi="宋体" w:cs="宋体" w:hint="eastAsia"/>
-          <w:szCs w:val="21"/>
-        </w:rPr>
-        <w:t>5  C</w:t>
-      </w:r>
-      <w:proofErr w:type="gramEnd"/>
-      <w:r>
-        <w:rPr>
-          <w:rFonts w:ascii="宋体" w:hAnsi="宋体" w:cs="宋体" w:hint="eastAsia"/>
-          <w:szCs w:val="21"/>
-        </w:rPr>
-        <w:t xml:space="preserve">  B  C  D  A </w:t>
+          <w:rFonts w:ascii="宋体" w:hAnsi="宋体" w:cs="宋体" w:hint="eastAsia"/>
+          <w:szCs w:val="21"/>
+        </w:rPr>
+      </w:pPr>
+      <w:r>
+        <w:rPr>
+          <w:rFonts w:ascii="宋体" w:hAnsi="宋体" w:cs="宋体" w:hint="eastAsia"/>
+          <w:szCs w:val="21"/>
+        </w:rPr>
+        <w:t xml:space="preserve">选择题：1-2 D   </w:t>
+      </w:r>
+      <w:proofErr w:type="spellStart"/>
+      <w:r>
+        <w:rPr>
+          <w:rFonts w:ascii="宋体" w:hAnsi="宋体" w:cs="宋体" w:hint="eastAsia"/>
+          <w:szCs w:val="21"/>
+        </w:rPr>
+        <w:t>D</w:t>
+      </w:r>
+      <w:proofErr w:type="spellEnd"/>
+      <w:r>
+        <w:rPr>
+          <w:rFonts w:ascii="宋体" w:hAnsi="宋体" w:cs="宋体" w:hint="eastAsia"/>
+          <w:szCs w:val="21"/>
+        </w:rPr>
+        <w:t xml:space="preserve">  </w:t>
       </w:r>
     </w:p>
     <w:p>
       <w:pPr>
         <w:spacing w:line="480" w:lineRule="auto"/>
         <w:rPr>
-          <w:rFonts w:ascii="宋体" w:hAnsi="宋体" w:cs="宋体"/>
-          <w:szCs w:val="21"/>
-        </w:rPr>
-      </w:pPr>
-      <w:r>
-        <w:rPr>
-          <w:rFonts w:ascii="宋体" w:hAnsi="宋体" w:cs="宋体" w:hint="eastAsia"/>
-          <w:szCs w:val="21"/>
-        </w:rPr>
-        <w:t xml:space="preserve">读图题：（1）旱地   小麦  玉米   棉花   花生 </w:t>
-      </w:r>
-    </w:p>
-    <w:p>
-      <w:pPr>
-        <w:spacing w:line="480" w:lineRule="auto"/>
-        <w:ind w:firstLineChars="100" w:firstLine="210"/>
-        <w:rPr>
-          <w:rFonts w:ascii="宋体" w:hAnsi="宋体" w:cs="宋体"/>
-          <w:szCs w:val="21"/>
-        </w:rPr>
-      </w:pPr>
-      <w:r>
-        <w:rPr>
-          <w:rFonts w:ascii="宋体" w:hAnsi="宋体" w:cs="宋体" w:hint="eastAsia"/>
-          <w:szCs w:val="21"/>
-        </w:rPr>
-        <w:t>（2）水田   水稻  柑橘 甘蔗  茶叶</w:t>
+          <w:rFonts w:ascii="宋体" w:hAnsi="宋体" w:cs="宋体" w:hint="eastAsia"/>
+          <w:szCs w:val="21"/>
+        </w:rPr>
+      </w:pPr>
+      <w:r>
+        <w:rPr>
+          <w:rFonts w:ascii="宋体" w:hAnsi="宋体" w:cs="宋体" w:hint="eastAsia"/>
+          <w:szCs w:val="21"/>
+        </w:rPr>
+        <w:t xml:space="preserve">读图题：（1）农耕区 （2）内蒙古牧区  新疆牧区   青海牧区   西藏牧区   </w:t>
+      </w:r>
+    </w:p>
+    <w:p>
+      <w:pPr>
+        <w:spacing w:line="192" w:lineRule="auto"/>
+        <w:ind w:firstLineChars="400" w:firstLine="840"/>
+        <w:rPr>
+          <w:rFonts w:ascii="宋体" w:hAnsi="宋体" w:cs="宋体" w:hint="eastAsia"/>
+          <w:bCs/>
+          <w:szCs w:val="21"/>
+        </w:rPr>
+      </w:pPr>
+      <w:r>
+        <w:rPr>
+          <w:rFonts w:ascii="宋体" w:hAnsi="宋体" w:cs="宋体" w:hint="eastAsia"/>
+          <w:bCs/>
+          <w:szCs w:val="21"/>
+        </w:rPr>
+        <w:t>（3）四川  湖南  河南</w:t>
       </w:r>
     </w:p>
     <w:p>
@@ -4332,7 +4395,6 @@
           <w:sz w:val="36"/>
           <w:szCs w:val="36"/>
         </w:rPr>
-        <w:lastRenderedPageBreak/>
         <w:t>第</w:t>
       </w:r>
       <w:r>
@@ -5181,6 +5243,7 @@
           <w:kern w:val="0"/>
           <w:szCs w:val="21"/>
         </w:rPr>
+        <w:lastRenderedPageBreak/>
         <w:t>作用：为国民经济各个部门提供生产所必需的各种</w:t>
       </w:r>
       <w:r>
@@ -5316,8 +5379,6 @@
         </w:rPr>
       </w:pPr>
     </w:p>
-    <w:bookmarkStart w:id="1" w:name="_GoBack"/>
-    <w:bookmarkEnd w:id="1"/>
     <w:p>
       <w:pPr>
         <w:widowControl/>
@@ -5335,7 +5396,6 @@
           <w:noProof/>
           <w:szCs w:val="21"/>
         </w:rPr>
-        <w:lastRenderedPageBreak/>
         <mc:AlternateContent>
           <mc:Choice Requires="wps">
             <w:drawing>
@@ -6279,6 +6339,7 @@
           <w:rFonts w:ascii="宋体" w:hint="eastAsia"/>
           <w:kern w:val="0"/>
         </w:rPr>
+        <w:lastRenderedPageBreak/>
         <w:t>1、中国的移动电话用户数以跃居世界</w:t>
       </w:r>
       <w:r>
@@ -6555,7 +6616,6 @@
           <w:rFonts w:ascii="宋体" w:hint="eastAsia"/>
           <w:kern w:val="0"/>
         </w:rPr>
-        <w:lastRenderedPageBreak/>
         <w:t>A、资源和能源     B、知识和技术     C、劳动力数量     D、交通</w:t>
       </w:r>
     </w:p>
@@ -7199,6 +7259,7 @@
         <w:rPr>
           <w:noProof/>
         </w:rPr>
+        <w:lastRenderedPageBreak/>
         <w:drawing>
           <wp:anchor distT="0" distB="0" distL="114300" distR="114300" simplePos="0" relativeHeight="251667456" behindDoc="0" locked="0" layoutInCell="1" allowOverlap="1" wp14:anchorId="2181BFF0" wp14:editId="62D19744">
             <wp:simplePos x="0" y="0"/>
@@ -7365,7 +7426,6 @@
           <w:kern w:val="0"/>
           <w:sz w:val="22"/>
         </w:rPr>
-        <w:lastRenderedPageBreak/>
         <w:t>限时作业：</w:t>
       </w:r>
       <w:r>
@@ -7726,6 +7786,7 @@
           <w:kern w:val="0"/>
           <w:sz w:val="22"/>
         </w:rPr>
+        <w:lastRenderedPageBreak/>
         <w:drawing>
           <wp:anchor distT="0" distB="0" distL="114300" distR="114300" simplePos="0" relativeHeight="251666432" behindDoc="0" locked="0" layoutInCell="1" allowOverlap="1" wp14:anchorId="09AD3022" wp14:editId="61A63642">
             <wp:simplePos x="0" y="0"/>
@@ -8012,7 +8073,6 @@
           <w:rFonts w:ascii="宋体" w:hAnsi="宋体" w:cs="宋体" w:hint="eastAsia"/>
           <w:szCs w:val="21"/>
         </w:rPr>
-        <w:lastRenderedPageBreak/>
         <w:t>参考答案</w:t>
       </w:r>
     </w:p>
@@ -8365,6 +8425,21 @@
 <file path=word/numbering.xml><?xml version="1.0" encoding="utf-8"?>
 <w:numbering xmlns:wpc="http://schemas.microsoft.com/office/word/2010/wordprocessingCanvas" xmlns:cx="http://schemas.microsoft.com/office/drawing/2014/chartex" xmlns:cx1="http://schemas.microsoft.com/office/drawing/2015/9/8/chartex" xmlns:cx2="http://schemas.microsoft.com/office/drawing/2015/10/21/chartex" xmlns:cx3="http://schemas.microsoft.com/office/drawing/2016/5/9/chartex" xmlns:cx4="http://schemas.microsoft.com/office/drawing/2016/5/10/chartex" xmlns:cx5="http://schemas.microsoft.com/office/drawing/2016/5/11/chartex" xmlns:cx6="http://schemas.microsoft.com/office/drawing/2016/5/12/chartex" xmlns:cx7="http://schemas.microsoft.com/office/drawing/2016/5/13/chartex" xmlns:cx8="http://schemas.microsoft.com/office/drawing/2016/5/14/chartex" xmlns:mc="http://schemas.openxmlformats.org/markup-compatibility/2006" xmlns:aink="http://schemas.microsoft.com/office/drawing/2016/ink" xmlns:am3d="http://schemas.microsoft.com/office/drawing/2017/model3d" xmlns:o="urn:schemas-microsoft-com:office:office" xmlns:r="http://schemas.openxmlformats.org/officeDocument/2006/relationships" xmlns:m="http://schemas.openxmlformats.org/officeDocument/2006/math" xmlns:v="urn:schemas-microsoft-com:vml" xmlns:wp14="http://schemas.microsoft.com/office/word/2010/wordprocessingDrawing" xmlns:wp="http://schemas.openxmlformats.org/drawingml/2006/wordprocessingDrawing" xmlns:w10="urn:schemas-microsoft-com:office:word" xmlns:w="http://schemas.openxmlformats.org/wordprocessingml/2006/main" xmlns:w14="http://schemas.microsoft.com/office/word/2010/wordml" xmlns:w15="http://schemas.microsoft.com/office/word/2012/wordml" xmlns:w16cid="http://schemas.microsoft.com/office/word/2016/wordml/cid" xmlns:w16se="http://schemas.microsoft.com/office/word/2015/wordml/symex" xmlns:wpg="http://schemas.microsoft.com/office/word/2010/wordprocessingGroup" xmlns:wpi="http://schemas.microsoft.com/office/word/2010/wordprocessingInk" xmlns:wne="http://schemas.microsoft.com/office/word/2006/wordml" xmlns:wps="http://schemas.microsoft.com/office/word/2010/wordprocessingShape" mc:Ignorable="w14 w15 w16se w16cid wp14">
   <w:abstractNum w:abstractNumId="0" w15:restartNumberingAfterBreak="0">
+    <w:nsid w:val="87B83352"/>
+    <w:multiLevelType w:val="singleLevel"/>
+    <w:tmpl w:val="87B83352"/>
+    <w:lvl w:ilvl="0">
+      <w:start w:val="2"/>
+      <w:numFmt w:val="decimal"/>
+      <w:suff w:val="nothing"/>
+      <w:lvlText w:val="（%1）"/>
+      <w:lvlJc w:val="left"/>
+      <w:pPr>
+        <w:ind w:left="0" w:firstLine="0"/>
+      </w:pPr>
+    </w:lvl>
+  </w:abstractNum>
+  <w:abstractNum w:abstractNumId="1" w15:restartNumberingAfterBreak="0">
     <w:nsid w:val="DA3E07B8"/>
     <w:multiLevelType w:val="singleLevel"/>
     <w:tmpl w:val="DA3E07B8"/>
@@ -8376,7 +8451,7 @@
       <w:lvlJc w:val="left"/>
     </w:lvl>
   </w:abstractNum>
-  <w:abstractNum w:abstractNumId="1" w15:restartNumberingAfterBreak="0">
+  <w:abstractNum w:abstractNumId="2" w15:restartNumberingAfterBreak="0">
     <w:nsid w:val="04E1604D"/>
     <w:multiLevelType w:val="hybridMultilevel"/>
     <w:tmpl w:val="E7B23C66"/>
@@ -8465,7 +8540,7 @@
       </w:pPr>
     </w:lvl>
   </w:abstractNum>
-  <w:abstractNum w:abstractNumId="2" w15:restartNumberingAfterBreak="0">
+  <w:abstractNum w:abstractNumId="3" w15:restartNumberingAfterBreak="0">
     <w:nsid w:val="05A53F0B"/>
     <w:multiLevelType w:val="hybridMultilevel"/>
     <w:tmpl w:val="128E37C4"/>
@@ -8554,7 +8629,7 @@
       </w:pPr>
     </w:lvl>
   </w:abstractNum>
-  <w:abstractNum w:abstractNumId="3" w15:restartNumberingAfterBreak="0">
+  <w:abstractNum w:abstractNumId="4" w15:restartNumberingAfterBreak="0">
     <w:nsid w:val="0B7896F2"/>
     <w:multiLevelType w:val="singleLevel"/>
     <w:tmpl w:val="0B7896F2"/>
@@ -8566,7 +8641,7 @@
       <w:lvlJc w:val="left"/>
     </w:lvl>
   </w:abstractNum>
-  <w:abstractNum w:abstractNumId="4" w15:restartNumberingAfterBreak="0">
+  <w:abstractNum w:abstractNumId="5" w15:restartNumberingAfterBreak="0">
     <w:nsid w:val="0E0C250D"/>
     <w:multiLevelType w:val="hybridMultilevel"/>
     <w:tmpl w:val="8D686D00"/>
@@ -8655,7 +8730,7 @@
       </w:pPr>
     </w:lvl>
   </w:abstractNum>
-  <w:abstractNum w:abstractNumId="5" w15:restartNumberingAfterBreak="0">
+  <w:abstractNum w:abstractNumId="6" w15:restartNumberingAfterBreak="0">
     <w:nsid w:val="16404A0F"/>
     <w:multiLevelType w:val="hybridMultilevel"/>
     <w:tmpl w:val="2F7E5B4A"/>
@@ -8744,7 +8819,7 @@
       </w:pPr>
     </w:lvl>
   </w:abstractNum>
-  <w:abstractNum w:abstractNumId="6" w15:restartNumberingAfterBreak="0">
+  <w:abstractNum w:abstractNumId="7" w15:restartNumberingAfterBreak="0">
     <w:nsid w:val="1A031430"/>
     <w:multiLevelType w:val="hybridMultilevel"/>
     <w:tmpl w:val="7C20698C"/>
@@ -8833,7 +8908,7 @@
       </w:pPr>
     </w:lvl>
   </w:abstractNum>
-  <w:abstractNum w:abstractNumId="7" w15:restartNumberingAfterBreak="0">
+  <w:abstractNum w:abstractNumId="8" w15:restartNumberingAfterBreak="0">
     <w:nsid w:val="1D8F3726"/>
     <w:multiLevelType w:val="hybridMultilevel"/>
     <w:tmpl w:val="3ED04490"/>
@@ -8922,7 +8997,7 @@
       </w:pPr>
     </w:lvl>
   </w:abstractNum>
-  <w:abstractNum w:abstractNumId="8" w15:restartNumberingAfterBreak="0">
+  <w:abstractNum w:abstractNumId="9" w15:restartNumberingAfterBreak="0">
     <w:nsid w:val="21C94676"/>
     <w:multiLevelType w:val="hybridMultilevel"/>
     <w:tmpl w:val="8522FA40"/>
@@ -9011,7 +9086,7 @@
       </w:pPr>
     </w:lvl>
   </w:abstractNum>
-  <w:abstractNum w:abstractNumId="9" w15:restartNumberingAfterBreak="0">
+  <w:abstractNum w:abstractNumId="10" w15:restartNumberingAfterBreak="0">
     <w:nsid w:val="253069A8"/>
     <w:multiLevelType w:val="hybridMultilevel"/>
     <w:tmpl w:val="F34C2B3E"/>
@@ -9100,7 +9175,7 @@
       </w:pPr>
     </w:lvl>
   </w:abstractNum>
-  <w:abstractNum w:abstractNumId="10" w15:restartNumberingAfterBreak="0">
+  <w:abstractNum w:abstractNumId="11" w15:restartNumberingAfterBreak="0">
     <w:nsid w:val="261070A0"/>
     <w:multiLevelType w:val="hybridMultilevel"/>
     <w:tmpl w:val="7668DBDC"/>
@@ -9189,7 +9264,7 @@
       </w:pPr>
     </w:lvl>
   </w:abstractNum>
-  <w:abstractNum w:abstractNumId="11" w15:restartNumberingAfterBreak="0">
+  <w:abstractNum w:abstractNumId="12" w15:restartNumberingAfterBreak="0">
     <w:nsid w:val="266A627B"/>
     <w:multiLevelType w:val="hybridMultilevel"/>
     <w:tmpl w:val="46AEE8B4"/>
@@ -9278,7 +9353,7 @@
       </w:pPr>
     </w:lvl>
   </w:abstractNum>
-  <w:abstractNum w:abstractNumId="12" w15:restartNumberingAfterBreak="0">
+  <w:abstractNum w:abstractNumId="13" w15:restartNumberingAfterBreak="0">
     <w:nsid w:val="2AB358D5"/>
     <w:multiLevelType w:val="hybridMultilevel"/>
     <w:tmpl w:val="428EB9BA"/>
@@ -9367,7 +9442,7 @@
       </w:pPr>
     </w:lvl>
   </w:abstractNum>
-  <w:abstractNum w:abstractNumId="13" w15:restartNumberingAfterBreak="0">
+  <w:abstractNum w:abstractNumId="14" w15:restartNumberingAfterBreak="0">
     <w:nsid w:val="2BD257D5"/>
     <w:multiLevelType w:val="hybridMultilevel"/>
     <w:tmpl w:val="2256B6DC"/>
@@ -9456,7 +9531,7 @@
       </w:pPr>
     </w:lvl>
   </w:abstractNum>
-  <w:abstractNum w:abstractNumId="14" w15:restartNumberingAfterBreak="0">
+  <w:abstractNum w:abstractNumId="15" w15:restartNumberingAfterBreak="0">
     <w:nsid w:val="2CEA3D0A"/>
     <w:multiLevelType w:val="hybridMultilevel"/>
     <w:tmpl w:val="0C603A40"/>
@@ -9545,7 +9620,7 @@
       </w:pPr>
     </w:lvl>
   </w:abstractNum>
-  <w:abstractNum w:abstractNumId="15" w15:restartNumberingAfterBreak="0">
+  <w:abstractNum w:abstractNumId="16" w15:restartNumberingAfterBreak="0">
     <w:nsid w:val="2D8F6FB3"/>
     <w:multiLevelType w:val="hybridMultilevel"/>
     <w:tmpl w:val="83420CD6"/>
@@ -9634,7 +9709,7 @@
       </w:pPr>
     </w:lvl>
   </w:abstractNum>
-  <w:abstractNum w:abstractNumId="16" w15:restartNumberingAfterBreak="0">
+  <w:abstractNum w:abstractNumId="17" w15:restartNumberingAfterBreak="0">
     <w:nsid w:val="2F5D3CAF"/>
     <w:multiLevelType w:val="hybridMultilevel"/>
     <w:tmpl w:val="72825A36"/>
@@ -9720,7 +9795,7 @@
       </w:pPr>
     </w:lvl>
   </w:abstractNum>
-  <w:abstractNum w:abstractNumId="17" w15:restartNumberingAfterBreak="0">
+  <w:abstractNum w:abstractNumId="18" w15:restartNumberingAfterBreak="0">
     <w:nsid w:val="34DD3FC6"/>
     <w:multiLevelType w:val="hybridMultilevel"/>
     <w:tmpl w:val="C884FEC2"/>
@@ -9809,7 +9884,7 @@
       </w:pPr>
     </w:lvl>
   </w:abstractNum>
-  <w:abstractNum w:abstractNumId="18" w15:restartNumberingAfterBreak="0">
+  <w:abstractNum w:abstractNumId="19" w15:restartNumberingAfterBreak="0">
     <w:nsid w:val="35025BF6"/>
     <w:multiLevelType w:val="hybridMultilevel"/>
     <w:tmpl w:val="5EFC71B6"/>
@@ -9898,7 +9973,7 @@
       </w:pPr>
     </w:lvl>
   </w:abstractNum>
-  <w:abstractNum w:abstractNumId="19" w15:restartNumberingAfterBreak="0">
+  <w:abstractNum w:abstractNumId="20" w15:restartNumberingAfterBreak="0">
     <w:nsid w:val="372E3134"/>
     <w:multiLevelType w:val="hybridMultilevel"/>
     <w:tmpl w:val="E30CDFAC"/>
@@ -9987,7 +10062,7 @@
       </w:pPr>
     </w:lvl>
   </w:abstractNum>
-  <w:abstractNum w:abstractNumId="20" w15:restartNumberingAfterBreak="0">
+  <w:abstractNum w:abstractNumId="21" w15:restartNumberingAfterBreak="0">
     <w:nsid w:val="3FF31FBB"/>
     <w:multiLevelType w:val="singleLevel"/>
     <w:tmpl w:val="3FF31FBB"/>
@@ -9999,7 +10074,7 @@
       <w:lvlJc w:val="left"/>
     </w:lvl>
   </w:abstractNum>
-  <w:abstractNum w:abstractNumId="21" w15:restartNumberingAfterBreak="0">
+  <w:abstractNum w:abstractNumId="22" w15:restartNumberingAfterBreak="0">
     <w:nsid w:val="418F4111"/>
     <w:multiLevelType w:val="hybridMultilevel"/>
     <w:tmpl w:val="5EBCCD12"/>
@@ -10088,7 +10163,7 @@
       </w:pPr>
     </w:lvl>
   </w:abstractNum>
-  <w:abstractNum w:abstractNumId="22" w15:restartNumberingAfterBreak="0">
+  <w:abstractNum w:abstractNumId="23" w15:restartNumberingAfterBreak="0">
     <w:nsid w:val="43432541"/>
     <w:multiLevelType w:val="hybridMultilevel"/>
     <w:tmpl w:val="25663F26"/>
@@ -10177,7 +10252,7 @@
       </w:pPr>
     </w:lvl>
   </w:abstractNum>
-  <w:abstractNum w:abstractNumId="23" w15:restartNumberingAfterBreak="0">
+  <w:abstractNum w:abstractNumId="24" w15:restartNumberingAfterBreak="0">
     <w:nsid w:val="486A5DC2"/>
     <w:multiLevelType w:val="hybridMultilevel"/>
     <w:tmpl w:val="D40C6C8A"/>
@@ -10266,7 +10341,7 @@
       </w:pPr>
     </w:lvl>
   </w:abstractNum>
-  <w:abstractNum w:abstractNumId="24" w15:restartNumberingAfterBreak="0">
+  <w:abstractNum w:abstractNumId="25" w15:restartNumberingAfterBreak="0">
     <w:nsid w:val="4A5200D6"/>
     <w:multiLevelType w:val="hybridMultilevel"/>
     <w:tmpl w:val="1256B418"/>
@@ -10355,7 +10430,7 @@
       </w:pPr>
     </w:lvl>
   </w:abstractNum>
-  <w:abstractNum w:abstractNumId="25" w15:restartNumberingAfterBreak="0">
+  <w:abstractNum w:abstractNumId="26" w15:restartNumberingAfterBreak="0">
     <w:nsid w:val="4E990AE6"/>
     <w:multiLevelType w:val="hybridMultilevel"/>
     <w:tmpl w:val="252692F2"/>
@@ -10444,7 +10519,7 @@
       </w:pPr>
     </w:lvl>
   </w:abstractNum>
-  <w:abstractNum w:abstractNumId="26" w15:restartNumberingAfterBreak="0">
+  <w:abstractNum w:abstractNumId="27" w15:restartNumberingAfterBreak="0">
     <w:nsid w:val="51211E90"/>
     <w:multiLevelType w:val="hybridMultilevel"/>
     <w:tmpl w:val="9D76488C"/>
@@ -10533,7 +10608,7 @@
       </w:pPr>
     </w:lvl>
   </w:abstractNum>
-  <w:abstractNum w:abstractNumId="27" w15:restartNumberingAfterBreak="0">
+  <w:abstractNum w:abstractNumId="28" w15:restartNumberingAfterBreak="0">
     <w:nsid w:val="56FA6AFA"/>
     <w:multiLevelType w:val="hybridMultilevel"/>
     <w:tmpl w:val="06289E32"/>
@@ -10622,7 +10697,7 @@
       </w:pPr>
     </w:lvl>
   </w:abstractNum>
-  <w:abstractNum w:abstractNumId="28" w15:restartNumberingAfterBreak="0">
+  <w:abstractNum w:abstractNumId="29" w15:restartNumberingAfterBreak="0">
     <w:nsid w:val="57319246"/>
     <w:multiLevelType w:val="singleLevel"/>
     <w:tmpl w:val="57319246"/>
@@ -10634,7 +10709,7 @@
       <w:lvlJc w:val="left"/>
     </w:lvl>
   </w:abstractNum>
-  <w:abstractNum w:abstractNumId="29" w15:restartNumberingAfterBreak="0">
+  <w:abstractNum w:abstractNumId="30" w15:restartNumberingAfterBreak="0">
     <w:nsid w:val="57EA0441"/>
     <w:multiLevelType w:val="hybridMultilevel"/>
     <w:tmpl w:val="490477A0"/>
@@ -10723,7 +10798,7 @@
       </w:pPr>
     </w:lvl>
   </w:abstractNum>
-  <w:abstractNum w:abstractNumId="30" w15:restartNumberingAfterBreak="0">
+  <w:abstractNum w:abstractNumId="31" w15:restartNumberingAfterBreak="0">
     <w:nsid w:val="5E484BBA"/>
     <w:multiLevelType w:val="hybridMultilevel"/>
     <w:tmpl w:val="47CE1BD6"/>
@@ -10812,7 +10887,7 @@
       </w:pPr>
     </w:lvl>
   </w:abstractNum>
-  <w:abstractNum w:abstractNumId="31" w15:restartNumberingAfterBreak="0">
+  <w:abstractNum w:abstractNumId="32" w15:restartNumberingAfterBreak="0">
     <w:nsid w:val="64E43B2E"/>
     <w:multiLevelType w:val="hybridMultilevel"/>
     <w:tmpl w:val="1B2E1618"/>
@@ -10901,7 +10976,7 @@
       </w:pPr>
     </w:lvl>
   </w:abstractNum>
-  <w:abstractNum w:abstractNumId="32" w15:restartNumberingAfterBreak="0">
+  <w:abstractNum w:abstractNumId="33" w15:restartNumberingAfterBreak="0">
     <w:nsid w:val="669828B4"/>
     <w:multiLevelType w:val="singleLevel"/>
     <w:tmpl w:val="669828B4"/>
@@ -10916,7 +10991,7 @@
       </w:rPr>
     </w:lvl>
   </w:abstractNum>
-  <w:abstractNum w:abstractNumId="33" w15:restartNumberingAfterBreak="0">
+  <w:abstractNum w:abstractNumId="34" w15:restartNumberingAfterBreak="0">
     <w:nsid w:val="6BC53483"/>
     <w:multiLevelType w:val="hybridMultilevel"/>
     <w:tmpl w:val="3B86D802"/>
@@ -11005,7 +11080,7 @@
       </w:pPr>
     </w:lvl>
   </w:abstractNum>
-  <w:abstractNum w:abstractNumId="34" w15:restartNumberingAfterBreak="0">
+  <w:abstractNum w:abstractNumId="35" w15:restartNumberingAfterBreak="0">
     <w:nsid w:val="6EC70969"/>
     <w:multiLevelType w:val="hybridMultilevel"/>
     <w:tmpl w:val="1D6AEB94"/>
@@ -11094,7 +11169,7 @@
       </w:pPr>
     </w:lvl>
   </w:abstractNum>
-  <w:abstractNum w:abstractNumId="35" w15:restartNumberingAfterBreak="0">
+  <w:abstractNum w:abstractNumId="36" w15:restartNumberingAfterBreak="0">
     <w:nsid w:val="75B164F2"/>
     <w:multiLevelType w:val="hybridMultilevel"/>
     <w:tmpl w:val="59048982"/>
@@ -11183,7 +11258,7 @@
       </w:pPr>
     </w:lvl>
   </w:abstractNum>
-  <w:abstractNum w:abstractNumId="36" w15:restartNumberingAfterBreak="0">
+  <w:abstractNum w:abstractNumId="37" w15:restartNumberingAfterBreak="0">
     <w:nsid w:val="76207007"/>
     <w:multiLevelType w:val="hybridMultilevel"/>
     <w:tmpl w:val="D9F067AE"/>
@@ -11272,7 +11347,7 @@
       </w:pPr>
     </w:lvl>
   </w:abstractNum>
-  <w:abstractNum w:abstractNumId="37" w15:restartNumberingAfterBreak="0">
+  <w:abstractNum w:abstractNumId="38" w15:restartNumberingAfterBreak="0">
     <w:nsid w:val="77C348ED"/>
     <w:multiLevelType w:val="hybridMultilevel"/>
     <w:tmpl w:val="1DAA6AA4"/>
@@ -11361,7 +11436,7 @@
       </w:pPr>
     </w:lvl>
   </w:abstractNum>
-  <w:abstractNum w:abstractNumId="38" w15:restartNumberingAfterBreak="0">
+  <w:abstractNum w:abstractNumId="39" w15:restartNumberingAfterBreak="0">
     <w:nsid w:val="785B1FEE"/>
     <w:multiLevelType w:val="hybridMultilevel"/>
     <w:tmpl w:val="55A86F08"/>
@@ -11450,7 +11525,7 @@
       </w:pPr>
     </w:lvl>
   </w:abstractNum>
-  <w:abstractNum w:abstractNumId="39" w15:restartNumberingAfterBreak="0">
+  <w:abstractNum w:abstractNumId="40" w15:restartNumberingAfterBreak="0">
     <w:nsid w:val="79FBFC48"/>
     <w:multiLevelType w:val="singleLevel"/>
     <w:tmpl w:val="79FBFC48"/>
@@ -11467,124 +11542,130 @@
     </w:lvl>
   </w:abstractNum>
   <w:num w:numId="1">
+    <w:abstractNumId w:val="4"/>
+  </w:num>
+  <w:num w:numId="2">
+    <w:abstractNumId w:val="24"/>
+  </w:num>
+  <w:num w:numId="3">
+    <w:abstractNumId w:val="32"/>
+  </w:num>
+  <w:num w:numId="4">
+    <w:abstractNumId w:val="22"/>
+  </w:num>
+  <w:num w:numId="5">
+    <w:abstractNumId w:val="16"/>
+  </w:num>
+  <w:num w:numId="6">
+    <w:abstractNumId w:val="36"/>
+  </w:num>
+  <w:num w:numId="7">
+    <w:abstractNumId w:val="5"/>
+  </w:num>
+  <w:num w:numId="8">
+    <w:abstractNumId w:val="20"/>
+  </w:num>
+  <w:num w:numId="9">
+    <w:abstractNumId w:val="31"/>
+  </w:num>
+  <w:num w:numId="10">
+    <w:abstractNumId w:val="15"/>
+  </w:num>
+  <w:num w:numId="11">
+    <w:abstractNumId w:val="18"/>
+  </w:num>
+  <w:num w:numId="12">
+    <w:abstractNumId w:val="30"/>
+  </w:num>
+  <w:num w:numId="13">
+    <w:abstractNumId w:val="19"/>
+  </w:num>
+  <w:num w:numId="14">
+    <w:abstractNumId w:val="27"/>
+  </w:num>
+  <w:num w:numId="15">
+    <w:abstractNumId w:val="39"/>
+  </w:num>
+  <w:num w:numId="16">
+    <w:abstractNumId w:val="11"/>
+  </w:num>
+  <w:num w:numId="17">
+    <w:abstractNumId w:val="35"/>
+  </w:num>
+  <w:num w:numId="18">
+    <w:abstractNumId w:val="38"/>
+  </w:num>
+  <w:num w:numId="19">
+    <w:abstractNumId w:val="28"/>
+  </w:num>
+  <w:num w:numId="20">
+    <w:abstractNumId w:val="9"/>
+  </w:num>
+  <w:num w:numId="21">
+    <w:abstractNumId w:val="8"/>
+  </w:num>
+  <w:num w:numId="22">
+    <w:abstractNumId w:val="23"/>
+  </w:num>
+  <w:num w:numId="23">
+    <w:abstractNumId w:val="13"/>
+  </w:num>
+  <w:num w:numId="24">
+    <w:abstractNumId w:val="7"/>
+  </w:num>
+  <w:num w:numId="25">
+    <w:abstractNumId w:val="12"/>
+  </w:num>
+  <w:num w:numId="26">
+    <w:abstractNumId w:val="6"/>
+  </w:num>
+  <w:num w:numId="27">
     <w:abstractNumId w:val="3"/>
   </w:num>
-  <w:num w:numId="2">
-    <w:abstractNumId w:val="23"/>
+  <w:num w:numId="28">
+    <w:abstractNumId w:val="25"/>
   </w:num>
-  <w:num w:numId="3">
-    <w:abstractNumId w:val="31"/>
+  <w:num w:numId="29">
+    <w:abstractNumId w:val="10"/>
   </w:num>
-  <w:num w:numId="4">
+  <w:num w:numId="30">
+    <w:abstractNumId w:val="37"/>
+  </w:num>
+  <w:num w:numId="31">
+    <w:abstractNumId w:val="2"/>
+  </w:num>
+  <w:num w:numId="32">
+    <w:abstractNumId w:val="34"/>
+  </w:num>
+  <w:num w:numId="33">
+    <w:abstractNumId w:val="26"/>
+  </w:num>
+  <w:num w:numId="34">
+    <w:abstractNumId w:val="29"/>
+  </w:num>
+  <w:num w:numId="35">
     <w:abstractNumId w:val="21"/>
   </w:num>
-  <w:num w:numId="5">
-    <w:abstractNumId w:val="15"/>
+  <w:num w:numId="36">
+    <w:abstractNumId w:val="33"/>
   </w:num>
-  <w:num w:numId="6">
-    <w:abstractNumId w:val="35"/>
+  <w:num w:numId="37">
+    <w:abstractNumId w:val="17"/>
   </w:num>
-  <w:num w:numId="7">
-    <w:abstractNumId w:val="4"/>
-  </w:num>
-  <w:num w:numId="8">
-    <w:abstractNumId w:val="19"/>
-  </w:num>
-  <w:num w:numId="9">
-    <w:abstractNumId w:val="30"/>
-  </w:num>
-  <w:num w:numId="10">
+  <w:num w:numId="38">
     <w:abstractNumId w:val="14"/>
   </w:num>
-  <w:num w:numId="11">
-    <w:abstractNumId w:val="17"/>
-  </w:num>
-  <w:num w:numId="12">
-    <w:abstractNumId w:val="29"/>
-  </w:num>
-  <w:num w:numId="13">
-    <w:abstractNumId w:val="18"/>
-  </w:num>
-  <w:num w:numId="14">
-    <w:abstractNumId w:val="26"/>
-  </w:num>
-  <w:num w:numId="15">
-    <w:abstractNumId w:val="38"/>
-  </w:num>
-  <w:num w:numId="16">
-    <w:abstractNumId w:val="10"/>
-  </w:num>
-  <w:num w:numId="17">
-    <w:abstractNumId w:val="34"/>
-  </w:num>
-  <w:num w:numId="18">
-    <w:abstractNumId w:val="37"/>
-  </w:num>
-  <w:num w:numId="19">
-    <w:abstractNumId w:val="27"/>
-  </w:num>
-  <w:num w:numId="20">
-    <w:abstractNumId w:val="8"/>
-  </w:num>
-  <w:num w:numId="21">
-    <w:abstractNumId w:val="7"/>
-  </w:num>
-  <w:num w:numId="22">
-    <w:abstractNumId w:val="22"/>
-  </w:num>
-  <w:num w:numId="23">
-    <w:abstractNumId w:val="12"/>
-  </w:num>
-  <w:num w:numId="24">
-    <w:abstractNumId w:val="6"/>
-  </w:num>
-  <w:num w:numId="25">
-    <w:abstractNumId w:val="11"/>
-  </w:num>
-  <w:num w:numId="26">
-    <w:abstractNumId w:val="5"/>
-  </w:num>
-  <w:num w:numId="27">
-    <w:abstractNumId w:val="2"/>
-  </w:num>
-  <w:num w:numId="28">
-    <w:abstractNumId w:val="24"/>
-  </w:num>
-  <w:num w:numId="29">
-    <w:abstractNumId w:val="9"/>
-  </w:num>
-  <w:num w:numId="30">
-    <w:abstractNumId w:val="36"/>
-  </w:num>
-  <w:num w:numId="31">
+  <w:num w:numId="39">
     <w:abstractNumId w:val="1"/>
   </w:num>
-  <w:num w:numId="32">
-    <w:abstractNumId w:val="33"/>
+  <w:num w:numId="40">
+    <w:abstractNumId w:val="40"/>
   </w:num>
-  <w:num w:numId="33">
-    <w:abstractNumId w:val="25"/>
-  </w:num>
-  <w:num w:numId="34">
-    <w:abstractNumId w:val="28"/>
-  </w:num>
-  <w:num w:numId="35">
-    <w:abstractNumId w:val="20"/>
-  </w:num>
-  <w:num w:numId="36">
-    <w:abstractNumId w:val="32"/>
-  </w:num>
-  <w:num w:numId="37">
-    <w:abstractNumId w:val="16"/>
-  </w:num>
-  <w:num w:numId="38">
-    <w:abstractNumId w:val="13"/>
-  </w:num>
-  <w:num w:numId="39">
+  <w:num w:numId="41">
     <w:abstractNumId w:val="0"/>
-  </w:num>
-  <w:num w:numId="40">
-    <w:abstractNumId w:val="39"/>
+    <w:lvlOverride w:ilvl="0">
+      <w:startOverride w:val="2"/>
+    </w:lvlOverride>
   </w:num>
 </w:numbering>
 </file>
@@ -11600,7 +11681,7 @@
     </w:rPrDefault>
     <w:pPrDefault/>
   </w:docDefaults>
-  <w:latentStyles w:defLockedState="0" w:defUIPriority="99" w:defSemiHidden="0" w:defUnhideWhenUsed="0" w:defQFormat="0" w:count="376">
+  <w:latentStyles w:defLockedState="0" w:defUIPriority="99" w:defSemiHidden="0" w:defUnhideWhenUsed="0" w:defQFormat="0" w:count="375">
     <w:lsdException w:name="Normal" w:uiPriority="0" w:qFormat="1"/>
     <w:lsdException w:name="heading 1" w:uiPriority="0" w:qFormat="1"/>
     <w:lsdException w:name="heading 2" w:semiHidden="1" w:uiPriority="0" w:unhideWhenUsed="1" w:qFormat="1"/>
@@ -11976,7 +12057,6 @@
     <w:lsdException w:name="Smart Hyperlink" w:semiHidden="1" w:unhideWhenUsed="1"/>
     <w:lsdException w:name="Hashtag" w:semiHidden="1" w:unhideWhenUsed="1"/>
     <w:lsdException w:name="Unresolved Mention" w:semiHidden="1" w:unhideWhenUsed="1"/>
-    <w:lsdException w:name="Smart Link" w:semiHidden="1" w:unhideWhenUsed="1"/>
   </w:latentStyles>
   <w:style w:type="paragraph" w:default="1" w:styleId="a">
     <w:name w:val="Normal"/>
@@ -13829,7 +13909,7 @@
 </file>
 
 <file path=customXml/itemProps2.xml><?xml version="1.0" encoding="utf-8"?>
-<ds:datastoreItem xmlns:ds="http://schemas.openxmlformats.org/officeDocument/2006/customXml" ds:itemID="{CAD8E4D0-1038-4CEA-A1B6-1FC080C73BF5}">
+<ds:datastoreItem xmlns:ds="http://schemas.openxmlformats.org/officeDocument/2006/customXml" ds:itemID="{60F19AED-6861-4C8C-866E-247DF70F5197}">
   <ds:schemaRefs>
     <ds:schemaRef ds:uri="http://schemas.openxmlformats.org/officeDocument/2006/bibliography"/>
   </ds:schemaRefs>

--- a/学案/地理/八上/4.1畜牧业 4.2工业（八年级第12周）.docx
+++ b/学案/地理/八上/4.1畜牧业 4.2工业（八年级第12周）.docx
@@ -3828,8 +3828,6 @@
         </w:rPr>
         <w:t>畜牧业分布</w:t>
       </w:r>
-      <w:bookmarkStart w:id="1" w:name="_GoBack"/>
-      <w:bookmarkEnd w:id="1"/>
     </w:p>
     <w:p>
       <w:pPr>
@@ -3912,62 +3910,62 @@
       <w:pPr>
         <w:spacing w:line="480" w:lineRule="auto"/>
         <w:rPr>
+          <w:rFonts w:ascii="宋体" w:hAnsi="宋体" w:cs="宋体"/>
+          <w:szCs w:val="21"/>
+        </w:rPr>
+      </w:pPr>
+      <w:r>
+        <w:rPr>
           <w:rFonts w:ascii="宋体" w:hAnsi="宋体" w:cs="宋体" w:hint="eastAsia"/>
           <w:szCs w:val="21"/>
         </w:rPr>
-      </w:pPr>
+        <w:t xml:space="preserve">预习诊断：1-4 A   </w:t>
+      </w:r>
+      <w:proofErr w:type="gramStart"/>
       <w:r>
         <w:rPr>
           <w:rFonts w:ascii="宋体" w:hAnsi="宋体" w:cs="宋体" w:hint="eastAsia"/>
           <w:szCs w:val="21"/>
         </w:rPr>
-        <w:t xml:space="preserve">预习诊断：1-4 A   </w:t>
-      </w:r>
-      <w:proofErr w:type="gramStart"/>
+        <w:t>D  A</w:t>
+      </w:r>
+      <w:proofErr w:type="gramEnd"/>
       <w:r>
         <w:rPr>
           <w:rFonts w:ascii="宋体" w:hAnsi="宋体" w:cs="宋体" w:hint="eastAsia"/>
           <w:szCs w:val="21"/>
         </w:rPr>
-        <w:t>D  A</w:t>
-      </w:r>
-      <w:proofErr w:type="gramEnd"/>
+        <w:t xml:space="preserve">   </w:t>
+      </w:r>
+    </w:p>
+    <w:p>
+      <w:pPr>
+        <w:spacing w:line="480" w:lineRule="auto"/>
+        <w:rPr>
+          <w:rFonts w:ascii="宋体" w:hAnsi="宋体" w:cs="宋体"/>
+          <w:szCs w:val="21"/>
+        </w:rPr>
+      </w:pPr>
+      <w:r>
+        <w:rPr>
+          <w:rFonts w:hint="eastAsia"/>
+          <w:bCs/>
+        </w:rPr>
+        <w:t>拓展训练</w:t>
+      </w:r>
       <w:r>
         <w:rPr>
           <w:rFonts w:ascii="宋体" w:hAnsi="宋体" w:cs="宋体" w:hint="eastAsia"/>
           <w:szCs w:val="21"/>
         </w:rPr>
-        <w:t xml:space="preserve">   </w:t>
+        <w:t>：1、C</w:t>
       </w:r>
     </w:p>
     <w:p>
       <w:pPr>
         <w:spacing w:line="480" w:lineRule="auto"/>
         <w:rPr>
-          <w:rFonts w:ascii="宋体" w:hAnsi="宋体" w:cs="宋体" w:hint="eastAsia"/>
-          <w:szCs w:val="21"/>
-        </w:rPr>
-      </w:pPr>
-      <w:r>
-        <w:rPr>
-          <w:rFonts w:hint="eastAsia"/>
-          <w:bCs/>
-        </w:rPr>
-        <w:t>拓展训练</w:t>
-      </w:r>
-      <w:r>
-        <w:rPr>
-          <w:rFonts w:ascii="宋体" w:hAnsi="宋体" w:cs="宋体" w:hint="eastAsia"/>
-          <w:szCs w:val="21"/>
-        </w:rPr>
-        <w:t>：1、C</w:t>
-      </w:r>
-    </w:p>
-    <w:p>
-      <w:pPr>
-        <w:spacing w:line="480" w:lineRule="auto"/>
-        <w:rPr>
-          <w:rFonts w:ascii="宋体" w:hAnsi="宋体" w:cs="宋体" w:hint="eastAsia"/>
+          <w:rFonts w:ascii="宋体" w:hAnsi="宋体" w:cs="宋体"/>
           <w:szCs w:val="21"/>
         </w:rPr>
       </w:pPr>
@@ -3987,103 +3985,87 @@
         </w:numPr>
         <w:spacing w:line="480" w:lineRule="auto"/>
         <w:rPr>
+          <w:rFonts w:ascii="宋体" w:hAnsi="宋体" w:cs="宋体"/>
+          <w:szCs w:val="21"/>
+        </w:rPr>
+      </w:pPr>
+      <w:r>
+        <w:rPr>
           <w:rFonts w:ascii="宋体" w:hAnsi="宋体" w:cs="宋体" w:hint="eastAsia"/>
           <w:szCs w:val="21"/>
         </w:rPr>
+        <w:t xml:space="preserve">西藏牧区    西藏牦牛   藏南绵羊   </w:t>
+      </w:r>
+    </w:p>
+    <w:p>
+      <w:pPr>
+        <w:spacing w:line="480" w:lineRule="auto"/>
+        <w:rPr>
+          <w:rFonts w:ascii="宋体" w:hAnsi="宋体" w:cs="宋体"/>
+          <w:szCs w:val="21"/>
+        </w:rPr>
       </w:pPr>
       <w:r>
         <w:rPr>
           <w:rFonts w:ascii="宋体" w:hAnsi="宋体" w:cs="宋体" w:hint="eastAsia"/>
           <w:szCs w:val="21"/>
         </w:rPr>
-        <w:t xml:space="preserve">西藏牧区    西藏牦牛   藏南绵羊   </w:t>
+        <w:t xml:space="preserve">     内蒙古牧区   三河马    三河牛</w:t>
       </w:r>
     </w:p>
     <w:p>
       <w:pPr>
         <w:spacing w:line="480" w:lineRule="auto"/>
         <w:rPr>
+          <w:rFonts w:ascii="宋体" w:hAnsi="宋体" w:cs="宋体"/>
+          <w:szCs w:val="21"/>
+        </w:rPr>
+      </w:pPr>
+      <w:r>
+        <w:rPr>
           <w:rFonts w:ascii="宋体" w:hAnsi="宋体" w:cs="宋体" w:hint="eastAsia"/>
           <w:szCs w:val="21"/>
         </w:rPr>
+        <w:t xml:space="preserve">     青海牧区     青海牦牛</w:t>
+      </w:r>
+    </w:p>
+    <w:p>
+      <w:pPr>
+        <w:spacing w:line="480" w:lineRule="auto"/>
+        <w:rPr>
+          <w:rFonts w:ascii="宋体" w:hAnsi="宋体" w:cs="宋体"/>
+          <w:szCs w:val="21"/>
+        </w:rPr>
       </w:pPr>
       <w:r>
         <w:rPr>
           <w:rFonts w:ascii="宋体" w:hAnsi="宋体" w:cs="宋体" w:hint="eastAsia"/>
           <w:szCs w:val="21"/>
         </w:rPr>
-        <w:t xml:space="preserve">     内蒙古牧区   三河马    三河牛</w:t>
+        <w:t>限时作业答案：</w:t>
       </w:r>
     </w:p>
     <w:p>
       <w:pPr>
         <w:spacing w:line="480" w:lineRule="auto"/>
         <w:rPr>
+          <w:rFonts w:ascii="宋体" w:hAnsi="宋体" w:cs="宋体"/>
+          <w:szCs w:val="21"/>
+        </w:rPr>
+      </w:pPr>
+      <w:r>
+        <w:rPr>
           <w:rFonts w:ascii="宋体" w:hAnsi="宋体" w:cs="宋体" w:hint="eastAsia"/>
           <w:szCs w:val="21"/>
         </w:rPr>
-      </w:pPr>
-      <w:r>
-        <w:rPr>
-          <w:rFonts w:ascii="宋体" w:hAnsi="宋体" w:cs="宋体" w:hint="eastAsia"/>
-          <w:szCs w:val="21"/>
-        </w:rPr>
-        <w:t xml:space="preserve">     青海牧区     青海牦牛</w:t>
+        <w:t xml:space="preserve">选择题：1-2 D   D  </w:t>
       </w:r>
     </w:p>
     <w:p>
       <w:pPr>
         <w:spacing w:line="480" w:lineRule="auto"/>
         <w:rPr>
-          <w:rFonts w:ascii="宋体" w:hAnsi="宋体" w:cs="宋体" w:hint="eastAsia"/>
-          <w:szCs w:val="21"/>
-        </w:rPr>
-      </w:pPr>
-      <w:r>
-        <w:rPr>
-          <w:rFonts w:ascii="宋体" w:hAnsi="宋体" w:cs="宋体" w:hint="eastAsia"/>
-          <w:szCs w:val="21"/>
-        </w:rPr>
-        <w:t>限时作业答案：</w:t>
-      </w:r>
-    </w:p>
-    <w:p>
-      <w:pPr>
-        <w:spacing w:line="480" w:lineRule="auto"/>
-        <w:rPr>
-          <w:rFonts w:ascii="宋体" w:hAnsi="宋体" w:cs="宋体" w:hint="eastAsia"/>
-          <w:szCs w:val="21"/>
-        </w:rPr>
-      </w:pPr>
-      <w:r>
-        <w:rPr>
-          <w:rFonts w:ascii="宋体" w:hAnsi="宋体" w:cs="宋体" w:hint="eastAsia"/>
-          <w:szCs w:val="21"/>
-        </w:rPr>
-        <w:t xml:space="preserve">选择题：1-2 D   </w:t>
-      </w:r>
-      <w:proofErr w:type="spellStart"/>
-      <w:r>
-        <w:rPr>
-          <w:rFonts w:ascii="宋体" w:hAnsi="宋体" w:cs="宋体" w:hint="eastAsia"/>
-          <w:szCs w:val="21"/>
-        </w:rPr>
-        <w:t>D</w:t>
-      </w:r>
-      <w:proofErr w:type="spellEnd"/>
-      <w:r>
-        <w:rPr>
-          <w:rFonts w:ascii="宋体" w:hAnsi="宋体" w:cs="宋体" w:hint="eastAsia"/>
-          <w:szCs w:val="21"/>
-        </w:rPr>
-        <w:t xml:space="preserve">  </w:t>
-      </w:r>
-    </w:p>
-    <w:p>
-      <w:pPr>
-        <w:spacing w:line="480" w:lineRule="auto"/>
-        <w:rPr>
-          <w:rFonts w:ascii="宋体" w:hAnsi="宋体" w:cs="宋体" w:hint="eastAsia"/>
+          <w:rFonts w:ascii="宋体" w:hAnsi="宋体" w:cs="宋体"/>
           <w:szCs w:val="21"/>
         </w:rPr>
       </w:pPr>
@@ -4100,7 +4082,7 @@
         <w:spacing w:line="192" w:lineRule="auto"/>
         <w:ind w:firstLineChars="400" w:firstLine="840"/>
         <w:rPr>
-          <w:rFonts w:ascii="宋体" w:hAnsi="宋体" w:cs="宋体" w:hint="eastAsia"/>
+          <w:rFonts w:ascii="宋体" w:hAnsi="宋体" w:cs="宋体"/>
           <w:bCs/>
           <w:szCs w:val="21"/>
         </w:rPr>
@@ -4309,92 +4291,35 @@
         <w:spacing w:line="276" w:lineRule="auto"/>
         <w:jc w:val="center"/>
         <w:rPr>
-          <w:rFonts w:ascii="宋体" w:hAnsi="宋体" w:cs="宋体"/>
-          <w:szCs w:val="21"/>
-        </w:rPr>
-      </w:pPr>
+          <w:rFonts w:asciiTheme="minorEastAsia" w:eastAsiaTheme="minorEastAsia" w:hAnsiTheme="minorEastAsia"/>
+          <w:b/>
+          <w:sz w:val="36"/>
+          <w:szCs w:val="36"/>
+        </w:rPr>
+      </w:pPr>
+      <w:bookmarkStart w:id="1" w:name="_GoBack"/>
+      <w:bookmarkEnd w:id="0"/>
+      <w:bookmarkEnd w:id="1"/>
     </w:p>
     <w:p>
       <w:pPr>
         <w:spacing w:line="276" w:lineRule="auto"/>
         <w:jc w:val="center"/>
         <w:rPr>
-          <w:rFonts w:ascii="宋体" w:hAnsi="宋体" w:cs="宋体"/>
-          <w:szCs w:val="21"/>
-        </w:rPr>
-      </w:pPr>
-    </w:p>
-    <w:p>
-      <w:pPr>
-        <w:spacing w:line="276" w:lineRule="auto"/>
-        <w:jc w:val="center"/>
-        <w:rPr>
-          <w:rFonts w:ascii="宋体" w:hAnsi="宋体" w:cs="宋体"/>
-          <w:szCs w:val="21"/>
-        </w:rPr>
-      </w:pPr>
-    </w:p>
-    <w:p>
-      <w:pPr>
-        <w:spacing w:line="276" w:lineRule="auto"/>
-        <w:jc w:val="center"/>
-        <w:rPr>
-          <w:rFonts w:ascii="宋体" w:hAnsi="宋体" w:cs="宋体"/>
-          <w:szCs w:val="21"/>
-        </w:rPr>
-      </w:pPr>
-    </w:p>
-    <w:p>
-      <w:pPr>
-        <w:spacing w:line="276" w:lineRule="auto"/>
-        <w:jc w:val="center"/>
-        <w:rPr>
-          <w:rFonts w:ascii="宋体" w:hAnsi="宋体" w:cs="宋体"/>
-          <w:szCs w:val="21"/>
-        </w:rPr>
-      </w:pPr>
-    </w:p>
-    <w:p>
-      <w:pPr>
-        <w:spacing w:line="276" w:lineRule="auto"/>
-        <w:jc w:val="center"/>
-        <w:rPr>
-          <w:rFonts w:ascii="宋体" w:hAnsi="宋体" w:cs="宋体"/>
-          <w:szCs w:val="21"/>
-        </w:rPr>
-      </w:pPr>
-    </w:p>
-    <w:bookmarkEnd w:id="0"/>
-    <w:p>
-      <w:pPr>
-        <w:spacing w:line="276" w:lineRule="auto"/>
-        <w:jc w:val="center"/>
-        <w:rPr>
           <w:rFonts w:asciiTheme="minorEastAsia" w:eastAsiaTheme="minorEastAsia" w:hAnsiTheme="minorEastAsia"/>
           <w:b/>
           <w:sz w:val="36"/>
           <w:szCs w:val="36"/>
         </w:rPr>
       </w:pPr>
-    </w:p>
-    <w:p>
-      <w:pPr>
-        <w:spacing w:line="276" w:lineRule="auto"/>
-        <w:jc w:val="center"/>
-        <w:rPr>
-          <w:rFonts w:asciiTheme="minorEastAsia" w:eastAsiaTheme="minorEastAsia" w:hAnsiTheme="minorEastAsia"/>
+      <w:r>
+        <w:rPr>
+          <w:rFonts w:asciiTheme="minorEastAsia" w:eastAsiaTheme="minorEastAsia" w:hAnsiTheme="minorEastAsia" w:hint="eastAsia"/>
           <w:b/>
           <w:sz w:val="36"/>
           <w:szCs w:val="36"/>
         </w:rPr>
-      </w:pPr>
-      <w:r>
-        <w:rPr>
-          <w:rFonts w:asciiTheme="minorEastAsia" w:eastAsiaTheme="minorEastAsia" w:hAnsiTheme="minorEastAsia" w:hint="eastAsia"/>
-          <w:b/>
-          <w:sz w:val="36"/>
-          <w:szCs w:val="36"/>
-        </w:rPr>
+        <w:lastRenderedPageBreak/>
         <w:t>第</w:t>
       </w:r>
       <w:r>
@@ -5243,7 +5168,6 @@
           <w:kern w:val="0"/>
           <w:szCs w:val="21"/>
         </w:rPr>
-        <w:lastRenderedPageBreak/>
         <w:t>作用：为国民经济各个部门提供生产所必需的各种</w:t>
       </w:r>
       <w:r>
@@ -5396,6 +5320,7 @@
           <w:noProof/>
           <w:szCs w:val="21"/>
         </w:rPr>
+        <w:lastRenderedPageBreak/>
         <mc:AlternateContent>
           <mc:Choice Requires="wps">
             <w:drawing>
@@ -6339,283 +6264,283 @@
           <w:rFonts w:ascii="宋体" w:hint="eastAsia"/>
           <w:kern w:val="0"/>
         </w:rPr>
+        <w:t>1、中国的移动电话用户数以跃居世界</w:t>
+      </w:r>
+      <w:r>
+        <w:rPr>
+          <w:rFonts w:ascii="宋体" w:hint="eastAsia"/>
+          <w:kern w:val="0"/>
+          <w:u w:val="single"/>
+        </w:rPr>
+        <w:t xml:space="preserve">           </w:t>
+      </w:r>
+      <w:r>
+        <w:rPr>
+          <w:rFonts w:ascii="宋体" w:hint="eastAsia"/>
+          <w:kern w:val="0"/>
+        </w:rPr>
+        <w:t>。</w:t>
+      </w:r>
+    </w:p>
+    <w:p>
+      <w:pPr>
+        <w:spacing w:line="300" w:lineRule="exact"/>
+        <w:rPr>
+          <w:rFonts w:ascii="宋体"/>
+          <w:kern w:val="0"/>
+        </w:rPr>
+      </w:pPr>
+      <w:r>
+        <w:rPr>
+          <w:rFonts w:ascii="宋体" w:hint="eastAsia"/>
+          <w:kern w:val="0"/>
+        </w:rPr>
+        <w:t>2、当前中国形成了哪三大高新技术产业带</w:t>
+      </w:r>
+      <w:r>
+        <w:rPr>
+          <w:rFonts w:ascii="宋体" w:hint="eastAsia"/>
+          <w:kern w:val="0"/>
+          <w:u w:val="single"/>
+        </w:rPr>
+        <w:t xml:space="preserve">               </w:t>
+      </w:r>
+      <w:r>
+        <w:rPr>
+          <w:rFonts w:ascii="宋体" w:hint="eastAsia"/>
+          <w:kern w:val="0"/>
+        </w:rPr>
+        <w:t>、</w:t>
+      </w:r>
+      <w:r>
+        <w:rPr>
+          <w:rFonts w:ascii="宋体" w:hint="eastAsia"/>
+          <w:kern w:val="0"/>
+          <w:u w:val="single"/>
+        </w:rPr>
+        <w:t xml:space="preserve">            </w:t>
+      </w:r>
+      <w:r>
+        <w:rPr>
+          <w:rFonts w:ascii="宋体" w:hint="eastAsia"/>
+          <w:kern w:val="0"/>
+        </w:rPr>
+        <w:t>、</w:t>
+      </w:r>
+      <w:r>
+        <w:rPr>
+          <w:rFonts w:ascii="宋体" w:hint="eastAsia"/>
+          <w:kern w:val="0"/>
+          <w:u w:val="single"/>
+        </w:rPr>
+        <w:t xml:space="preserve">            </w:t>
+      </w:r>
+      <w:r>
+        <w:rPr>
+          <w:rFonts w:ascii="宋体" w:hint="eastAsia"/>
+          <w:kern w:val="0"/>
+        </w:rPr>
+        <w:t>？</w:t>
+      </w:r>
+    </w:p>
+    <w:p>
+      <w:pPr>
+        <w:spacing w:line="300" w:lineRule="exact"/>
+        <w:rPr>
+          <w:rFonts w:ascii="宋体"/>
+          <w:kern w:val="0"/>
+        </w:rPr>
+      </w:pPr>
+      <w:r>
+        <w:rPr>
+          <w:rFonts w:ascii="宋体" w:hint="eastAsia"/>
+          <w:kern w:val="0"/>
+        </w:rPr>
+        <w:t>我国形成高新技术产业四大密集区：</w:t>
+      </w:r>
+    </w:p>
+    <w:p>
+      <w:pPr>
+        <w:spacing w:line="300" w:lineRule="exact"/>
+        <w:rPr>
+          <w:rFonts w:ascii="宋体"/>
+          <w:kern w:val="0"/>
+        </w:rPr>
+      </w:pPr>
+      <w:r>
+        <w:rPr>
+          <w:rFonts w:ascii="宋体" w:hint="eastAsia"/>
+          <w:kern w:val="0"/>
+        </w:rPr>
+        <w:t>①以北京_______科技园区为中心的_________高新技术产业密集区；②以______高新区为中心的沿</w:t>
+      </w:r>
+      <w:r>
+        <w:rPr>
+          <w:rFonts w:ascii="宋体" w:hint="eastAsia"/>
+          <w:kern w:val="0"/>
+          <w:u w:val="single"/>
+        </w:rPr>
+        <w:t xml:space="preserve">              </w:t>
+      </w:r>
+      <w:r>
+        <w:rPr>
+          <w:rFonts w:ascii="宋体" w:hint="eastAsia"/>
+          <w:kern w:val="0"/>
+        </w:rPr>
+        <w:t>高新技术产业密集区；③以_______高新区为中心的</w:t>
+      </w:r>
+      <w:r>
+        <w:rPr>
+          <w:rFonts w:ascii="宋体" w:hint="eastAsia"/>
+          <w:kern w:val="0"/>
+          <w:u w:val="single"/>
+        </w:rPr>
+        <w:t xml:space="preserve">            </w:t>
+      </w:r>
+      <w:r>
+        <w:rPr>
+          <w:rFonts w:ascii="宋体" w:hint="eastAsia"/>
+          <w:kern w:val="0"/>
+        </w:rPr>
+        <w:t>高新技术产业密集区；④以___________高新区为中心的沿___________高新技术产业密集区。</w:t>
+      </w:r>
+    </w:p>
+    <w:p>
+      <w:pPr>
+        <w:spacing w:line="300" w:lineRule="exact"/>
+        <w:rPr>
+          <w:rFonts w:ascii="宋体"/>
+          <w:b/>
+          <w:kern w:val="0"/>
+        </w:rPr>
+      </w:pPr>
+      <w:r>
+        <w:rPr>
+          <w:rFonts w:ascii="宋体" w:hint="eastAsia"/>
+          <w:b/>
+          <w:kern w:val="0"/>
+        </w:rPr>
+        <w:t>预习诊断：</w:t>
+      </w:r>
+    </w:p>
+    <w:p>
+      <w:pPr>
+        <w:spacing w:line="300" w:lineRule="exact"/>
+        <w:rPr>
+          <w:rFonts w:ascii="宋体"/>
+          <w:kern w:val="0"/>
+        </w:rPr>
+      </w:pPr>
+      <w:r>
+        <w:rPr>
+          <w:rFonts w:ascii="宋体" w:hint="eastAsia"/>
+          <w:kern w:val="0"/>
+        </w:rPr>
+        <w:t>1.我国国民经济的主导产业是（</w:t>
+      </w:r>
+      <w:r>
+        <w:rPr>
+          <w:rFonts w:ascii="宋体" w:hint="eastAsia"/>
+          <w:kern w:val="0"/>
+        </w:rPr>
+        <w:t>   </w:t>
+      </w:r>
+      <w:r>
+        <w:rPr>
+          <w:rFonts w:ascii="宋体" w:hint="eastAsia"/>
+          <w:kern w:val="0"/>
+        </w:rPr>
+        <w:t xml:space="preserve"> ）</w:t>
+      </w:r>
+    </w:p>
+    <w:p>
+      <w:pPr>
+        <w:spacing w:line="300" w:lineRule="exact"/>
+        <w:rPr>
+          <w:rFonts w:ascii="宋体"/>
+          <w:kern w:val="0"/>
+        </w:rPr>
+      </w:pPr>
+      <w:r>
+        <w:rPr>
+          <w:rFonts w:ascii="宋体" w:hint="eastAsia"/>
+          <w:kern w:val="0"/>
+        </w:rPr>
+        <w:t>A.农业</w:t>
+      </w:r>
+      <w:r>
+        <w:rPr>
+          <w:rFonts w:ascii="宋体" w:hint="eastAsia"/>
+          <w:kern w:val="0"/>
+        </w:rPr>
+        <w:t>     </w:t>
+      </w:r>
+      <w:r>
+        <w:rPr>
+          <w:rFonts w:ascii="宋体" w:hint="eastAsia"/>
+          <w:kern w:val="0"/>
+        </w:rPr>
+        <w:t>B.工业</w:t>
+      </w:r>
+      <w:r>
+        <w:rPr>
+          <w:rFonts w:ascii="宋体" w:hint="eastAsia"/>
+          <w:kern w:val="0"/>
+        </w:rPr>
+        <w:t>     </w:t>
+      </w:r>
+      <w:r>
+        <w:rPr>
+          <w:rFonts w:ascii="宋体" w:hint="eastAsia"/>
+          <w:kern w:val="0"/>
+        </w:rPr>
+        <w:t xml:space="preserve">C.交通运输业  </w:t>
+      </w:r>
+      <w:r>
+        <w:rPr>
+          <w:rFonts w:ascii="宋体" w:hint="eastAsia"/>
+          <w:kern w:val="0"/>
+        </w:rPr>
+        <w:t> </w:t>
+      </w:r>
+      <w:r>
+        <w:rPr>
+          <w:rFonts w:ascii="宋体" w:hint="eastAsia"/>
+          <w:kern w:val="0"/>
+        </w:rPr>
+        <w:t>D.工业和旅游业</w:t>
+      </w:r>
+    </w:p>
+    <w:p>
+      <w:pPr>
+        <w:spacing w:line="300" w:lineRule="exact"/>
+        <w:rPr>
+          <w:rFonts w:ascii="宋体"/>
+          <w:kern w:val="0"/>
+        </w:rPr>
+      </w:pPr>
+      <w:r>
+        <w:rPr>
+          <w:rFonts w:ascii="宋体" w:hint="eastAsia"/>
+          <w:kern w:val="0"/>
+        </w:rPr>
+        <w:t>2.我国的高新技术产业虽起步较晚但发展迅猛。决定高新技术产业布局的主导性因素是（    ）</w:t>
+      </w:r>
+    </w:p>
+    <w:p>
+      <w:pPr>
+        <w:spacing w:line="300" w:lineRule="exact"/>
+        <w:rPr>
+          <w:rFonts w:ascii="宋体"/>
+          <w:kern w:val="0"/>
+        </w:rPr>
+      </w:pPr>
+      <w:r>
+        <w:rPr>
+          <w:rFonts w:ascii="宋体" w:hint="eastAsia"/>
+          <w:kern w:val="0"/>
+        </w:rPr>
         <w:lastRenderedPageBreak/>
-        <w:t>1、中国的移动电话用户数以跃居世界</w:t>
-      </w:r>
-      <w:r>
-        <w:rPr>
-          <w:rFonts w:ascii="宋体" w:hint="eastAsia"/>
-          <w:kern w:val="0"/>
-          <w:u w:val="single"/>
-        </w:rPr>
-        <w:t xml:space="preserve">           </w:t>
-      </w:r>
-      <w:r>
-        <w:rPr>
-          <w:rFonts w:ascii="宋体" w:hint="eastAsia"/>
-          <w:kern w:val="0"/>
-        </w:rPr>
-        <w:t>。</w:t>
-      </w:r>
-    </w:p>
-    <w:p>
-      <w:pPr>
-        <w:spacing w:line="300" w:lineRule="exact"/>
-        <w:rPr>
-          <w:rFonts w:ascii="宋体"/>
-          <w:kern w:val="0"/>
-        </w:rPr>
-      </w:pPr>
-      <w:r>
-        <w:rPr>
-          <w:rFonts w:ascii="宋体" w:hint="eastAsia"/>
-          <w:kern w:val="0"/>
-        </w:rPr>
-        <w:t>2、当前中国形成了哪三大高新技术产业带</w:t>
-      </w:r>
-      <w:r>
-        <w:rPr>
-          <w:rFonts w:ascii="宋体" w:hint="eastAsia"/>
-          <w:kern w:val="0"/>
-          <w:u w:val="single"/>
-        </w:rPr>
-        <w:t xml:space="preserve">               </w:t>
-      </w:r>
-      <w:r>
-        <w:rPr>
-          <w:rFonts w:ascii="宋体" w:hint="eastAsia"/>
-          <w:kern w:val="0"/>
-        </w:rPr>
-        <w:t>、</w:t>
-      </w:r>
-      <w:r>
-        <w:rPr>
-          <w:rFonts w:ascii="宋体" w:hint="eastAsia"/>
-          <w:kern w:val="0"/>
-          <w:u w:val="single"/>
-        </w:rPr>
-        <w:t xml:space="preserve">            </w:t>
-      </w:r>
-      <w:r>
-        <w:rPr>
-          <w:rFonts w:ascii="宋体" w:hint="eastAsia"/>
-          <w:kern w:val="0"/>
-        </w:rPr>
-        <w:t>、</w:t>
-      </w:r>
-      <w:r>
-        <w:rPr>
-          <w:rFonts w:ascii="宋体" w:hint="eastAsia"/>
-          <w:kern w:val="0"/>
-          <w:u w:val="single"/>
-        </w:rPr>
-        <w:t xml:space="preserve">            </w:t>
-      </w:r>
-      <w:r>
-        <w:rPr>
-          <w:rFonts w:ascii="宋体" w:hint="eastAsia"/>
-          <w:kern w:val="0"/>
-        </w:rPr>
-        <w:t>？</w:t>
-      </w:r>
-    </w:p>
-    <w:p>
-      <w:pPr>
-        <w:spacing w:line="300" w:lineRule="exact"/>
-        <w:rPr>
-          <w:rFonts w:ascii="宋体"/>
-          <w:kern w:val="0"/>
-        </w:rPr>
-      </w:pPr>
-      <w:r>
-        <w:rPr>
-          <w:rFonts w:ascii="宋体" w:hint="eastAsia"/>
-          <w:kern w:val="0"/>
-        </w:rPr>
-        <w:t>我国形成高新技术产业四大密集区：</w:t>
-      </w:r>
-    </w:p>
-    <w:p>
-      <w:pPr>
-        <w:spacing w:line="300" w:lineRule="exact"/>
-        <w:rPr>
-          <w:rFonts w:ascii="宋体"/>
-          <w:kern w:val="0"/>
-        </w:rPr>
-      </w:pPr>
-      <w:r>
-        <w:rPr>
-          <w:rFonts w:ascii="宋体" w:hint="eastAsia"/>
-          <w:kern w:val="0"/>
-        </w:rPr>
-        <w:t>①以北京_______科技园区为中心的_________高新技术产业密集区；②以______高新区为中心的沿</w:t>
-      </w:r>
-      <w:r>
-        <w:rPr>
-          <w:rFonts w:ascii="宋体" w:hint="eastAsia"/>
-          <w:kern w:val="0"/>
-          <w:u w:val="single"/>
-        </w:rPr>
-        <w:t xml:space="preserve">              </w:t>
-      </w:r>
-      <w:r>
-        <w:rPr>
-          <w:rFonts w:ascii="宋体" w:hint="eastAsia"/>
-          <w:kern w:val="0"/>
-        </w:rPr>
-        <w:t>高新技术产业密集区；③以_______高新区为中心的</w:t>
-      </w:r>
-      <w:r>
-        <w:rPr>
-          <w:rFonts w:ascii="宋体" w:hint="eastAsia"/>
-          <w:kern w:val="0"/>
-          <w:u w:val="single"/>
-        </w:rPr>
-        <w:t xml:space="preserve">            </w:t>
-      </w:r>
-      <w:r>
-        <w:rPr>
-          <w:rFonts w:ascii="宋体" w:hint="eastAsia"/>
-          <w:kern w:val="0"/>
-        </w:rPr>
-        <w:t>高新技术产业密集区；④以___________高新区为中心的沿___________高新技术产业密集区。</w:t>
-      </w:r>
-    </w:p>
-    <w:p>
-      <w:pPr>
-        <w:spacing w:line="300" w:lineRule="exact"/>
-        <w:rPr>
-          <w:rFonts w:ascii="宋体"/>
-          <w:b/>
-          <w:kern w:val="0"/>
-        </w:rPr>
-      </w:pPr>
-      <w:r>
-        <w:rPr>
-          <w:rFonts w:ascii="宋体" w:hint="eastAsia"/>
-          <w:b/>
-          <w:kern w:val="0"/>
-        </w:rPr>
-        <w:t>预习诊断：</w:t>
-      </w:r>
-    </w:p>
-    <w:p>
-      <w:pPr>
-        <w:spacing w:line="300" w:lineRule="exact"/>
-        <w:rPr>
-          <w:rFonts w:ascii="宋体"/>
-          <w:kern w:val="0"/>
-        </w:rPr>
-      </w:pPr>
-      <w:r>
-        <w:rPr>
-          <w:rFonts w:ascii="宋体" w:hint="eastAsia"/>
-          <w:kern w:val="0"/>
-        </w:rPr>
-        <w:t>1.我国国民经济的主导产业是（</w:t>
-      </w:r>
-      <w:r>
-        <w:rPr>
-          <w:rFonts w:ascii="宋体" w:hint="eastAsia"/>
-          <w:kern w:val="0"/>
-        </w:rPr>
-        <w:t>   </w:t>
-      </w:r>
-      <w:r>
-        <w:rPr>
-          <w:rFonts w:ascii="宋体" w:hint="eastAsia"/>
-          <w:kern w:val="0"/>
-        </w:rPr>
-        <w:t xml:space="preserve"> ）</w:t>
-      </w:r>
-    </w:p>
-    <w:p>
-      <w:pPr>
-        <w:spacing w:line="300" w:lineRule="exact"/>
-        <w:rPr>
-          <w:rFonts w:ascii="宋体"/>
-          <w:kern w:val="0"/>
-        </w:rPr>
-      </w:pPr>
-      <w:r>
-        <w:rPr>
-          <w:rFonts w:ascii="宋体" w:hint="eastAsia"/>
-          <w:kern w:val="0"/>
-        </w:rPr>
-        <w:t>A.农业</w:t>
-      </w:r>
-      <w:r>
-        <w:rPr>
-          <w:rFonts w:ascii="宋体" w:hint="eastAsia"/>
-          <w:kern w:val="0"/>
-        </w:rPr>
-        <w:t>     </w:t>
-      </w:r>
-      <w:r>
-        <w:rPr>
-          <w:rFonts w:ascii="宋体" w:hint="eastAsia"/>
-          <w:kern w:val="0"/>
-        </w:rPr>
-        <w:t>B.工业</w:t>
-      </w:r>
-      <w:r>
-        <w:rPr>
-          <w:rFonts w:ascii="宋体" w:hint="eastAsia"/>
-          <w:kern w:val="0"/>
-        </w:rPr>
-        <w:t>     </w:t>
-      </w:r>
-      <w:r>
-        <w:rPr>
-          <w:rFonts w:ascii="宋体" w:hint="eastAsia"/>
-          <w:kern w:val="0"/>
-        </w:rPr>
-        <w:t xml:space="preserve">C.交通运输业  </w:t>
-      </w:r>
-      <w:r>
-        <w:rPr>
-          <w:rFonts w:ascii="宋体" w:hint="eastAsia"/>
-          <w:kern w:val="0"/>
-        </w:rPr>
-        <w:t> </w:t>
-      </w:r>
-      <w:r>
-        <w:rPr>
-          <w:rFonts w:ascii="宋体" w:hint="eastAsia"/>
-          <w:kern w:val="0"/>
-        </w:rPr>
-        <w:t>D.工业和旅游业</w:t>
-      </w:r>
-    </w:p>
-    <w:p>
-      <w:pPr>
-        <w:spacing w:line="300" w:lineRule="exact"/>
-        <w:rPr>
-          <w:rFonts w:ascii="宋体"/>
-          <w:kern w:val="0"/>
-        </w:rPr>
-      </w:pPr>
-      <w:r>
-        <w:rPr>
-          <w:rFonts w:ascii="宋体" w:hint="eastAsia"/>
-          <w:kern w:val="0"/>
-        </w:rPr>
-        <w:t>2.我国的高新技术产业虽起步较晚但发展迅猛。决定高新技术产业布局的主导性因素是（    ）</w:t>
-      </w:r>
-    </w:p>
-    <w:p>
-      <w:pPr>
-        <w:spacing w:line="300" w:lineRule="exact"/>
-        <w:rPr>
-          <w:rFonts w:ascii="宋体"/>
-          <w:kern w:val="0"/>
-        </w:rPr>
-      </w:pPr>
-      <w:r>
-        <w:rPr>
-          <w:rFonts w:ascii="宋体" w:hint="eastAsia"/>
-          <w:kern w:val="0"/>
-        </w:rPr>
         <w:t>A、资源和能源     B、知识和技术     C、劳动力数量     D、交通</w:t>
       </w:r>
     </w:p>
@@ -7259,7 +7184,6 @@
         <w:rPr>
           <w:noProof/>
         </w:rPr>
-        <w:lastRenderedPageBreak/>
         <w:drawing>
           <wp:anchor distT="0" distB="0" distL="114300" distR="114300" simplePos="0" relativeHeight="251667456" behindDoc="0" locked="0" layoutInCell="1" allowOverlap="1" wp14:anchorId="2181BFF0" wp14:editId="62D19744">
             <wp:simplePos x="0" y="0"/>
@@ -7426,6 +7350,7 @@
           <w:kern w:val="0"/>
           <w:sz w:val="22"/>
         </w:rPr>
+        <w:lastRenderedPageBreak/>
         <w:t>限时作业：</w:t>
       </w:r>
       <w:r>
@@ -7786,7 +7711,6 @@
           <w:kern w:val="0"/>
           <w:sz w:val="22"/>
         </w:rPr>
-        <w:lastRenderedPageBreak/>
         <w:drawing>
           <wp:anchor distT="0" distB="0" distL="114300" distR="114300" simplePos="0" relativeHeight="251666432" behindDoc="0" locked="0" layoutInCell="1" allowOverlap="1" wp14:anchorId="09AD3022" wp14:editId="61A63642">
             <wp:simplePos x="0" y="0"/>
@@ -8073,6 +7997,7 @@
           <w:rFonts w:ascii="宋体" w:hAnsi="宋体" w:cs="宋体" w:hint="eastAsia"/>
           <w:szCs w:val="21"/>
         </w:rPr>
+        <w:lastRenderedPageBreak/>
         <w:t>参考答案</w:t>
       </w:r>
     </w:p>
@@ -11681,7 +11606,7 @@
     </w:rPrDefault>
     <w:pPrDefault/>
   </w:docDefaults>
-  <w:latentStyles w:defLockedState="0" w:defUIPriority="99" w:defSemiHidden="0" w:defUnhideWhenUsed="0" w:defQFormat="0" w:count="375">
+  <w:latentStyles w:defLockedState="0" w:defUIPriority="99" w:defSemiHidden="0" w:defUnhideWhenUsed="0" w:defQFormat="0" w:count="376">
     <w:lsdException w:name="Normal" w:uiPriority="0" w:qFormat="1"/>
     <w:lsdException w:name="heading 1" w:uiPriority="0" w:qFormat="1"/>
     <w:lsdException w:name="heading 2" w:semiHidden="1" w:uiPriority="0" w:unhideWhenUsed="1" w:qFormat="1"/>
@@ -11787,7 +11712,7 @@
     <w:lsdException w:name="HTML Sample" w:semiHidden="1" w:unhideWhenUsed="1"/>
     <w:lsdException w:name="HTML Typewriter" w:semiHidden="1" w:unhideWhenUsed="1"/>
     <w:lsdException w:name="HTML Variable" w:semiHidden="1" w:unhideWhenUsed="1"/>
-    <w:lsdException w:name="Normal Table" w:semiHidden="1" w:unhideWhenUsed="1" w:qFormat="1"/>
+    <w:lsdException w:name="Normal Table" w:qFormat="1"/>
     <w:lsdException w:name="annotation subject" w:semiHidden="1" w:unhideWhenUsed="1"/>
     <w:lsdException w:name="No List" w:semiHidden="1" w:unhideWhenUsed="1"/>
     <w:lsdException w:name="Outline List 1" w:semiHidden="1" w:unhideWhenUsed="1"/>
@@ -11834,10 +11759,8 @@
     <w:lsdException w:name="Table Subtle 2" w:semiHidden="1" w:unhideWhenUsed="1"/>
     <w:lsdException w:name="Table Web 1" w:semiHidden="1" w:unhideWhenUsed="1"/>
     <w:lsdException w:name="Table Web 2" w:semiHidden="1" w:unhideWhenUsed="1"/>
-    <w:lsdException w:name="Table Web 3" w:semiHidden="1" w:unhideWhenUsed="1"/>
     <w:lsdException w:name="Balloon Text" w:semiHidden="1" w:uiPriority="0" w:unhideWhenUsed="1" w:qFormat="1"/>
     <w:lsdException w:name="Table Grid" w:uiPriority="0" w:qFormat="1"/>
-    <w:lsdException w:name="Table Theme" w:semiHidden="1" w:unhideWhenUsed="1"/>
     <w:lsdException w:name="Placeholder Text" w:semiHidden="1" w:qFormat="1"/>
     <w:lsdException w:name="No Spacing" w:uiPriority="1" w:qFormat="1"/>
     <w:lsdException w:name="Light Shading" w:uiPriority="60"/>
@@ -12057,6 +11980,7 @@
     <w:lsdException w:name="Smart Hyperlink" w:semiHidden="1" w:unhideWhenUsed="1"/>
     <w:lsdException w:name="Hashtag" w:semiHidden="1" w:unhideWhenUsed="1"/>
     <w:lsdException w:name="Unresolved Mention" w:semiHidden="1" w:unhideWhenUsed="1"/>
+    <w:lsdException w:name="Smart Link" w:semiHidden="1" w:unhideWhenUsed="1"/>
   </w:latentStyles>
   <w:style w:type="paragraph" w:default="1" w:styleId="a">
     <w:name w:val="Normal"/>
@@ -13909,7 +13833,7 @@
 </file>
 
 <file path=customXml/itemProps2.xml><?xml version="1.0" encoding="utf-8"?>
-<ds:datastoreItem xmlns:ds="http://schemas.openxmlformats.org/officeDocument/2006/customXml" ds:itemID="{60F19AED-6861-4C8C-866E-247DF70F5197}">
+<ds:datastoreItem xmlns:ds="http://schemas.openxmlformats.org/officeDocument/2006/customXml" ds:itemID="{1F495714-BE10-4C7F-A8AE-C7DDDA680947}">
   <ds:schemaRefs>
     <ds:schemaRef ds:uri="http://schemas.openxmlformats.org/officeDocument/2006/bibliography"/>
   </ds:schemaRefs>
